--- a/Final Copy.docx
+++ b/Final Copy.docx
@@ -1,6 +1,6 @@
 
 <file path=word/document.xml><?xml version="1.0" encoding="utf-8"?>
-<w:document xmlns:ve="http://schemas.openxmlformats.org/markup-compatibility/2006" xmlns:o="urn:schemas-microsoft-com:office:office" xmlns:r="http://schemas.openxmlformats.org/officeDocument/2006/relationships" xmlns:m="http://schemas.openxmlformats.org/officeDocument/2006/math" xmlns:v="urn:schemas-microsoft-com:vml" xmlns:wp="http://schemas.openxmlformats.org/drawingml/2006/wordprocessingDrawing" xmlns:w10="urn:schemas-microsoft-com:office:word" xmlns:w="http://schemas.openxmlformats.org/wordprocessingml/2006/main" xmlns:wne="http://schemas.microsoft.com/office/word/2006/wordml">
+<w:document xmlns:wpc="http://schemas.microsoft.com/office/word/2010/wordprocessingCanvas" xmlns:mc="http://schemas.openxmlformats.org/markup-compatibility/2006" xmlns:o="urn:schemas-microsoft-com:office:office" xmlns:r="http://schemas.openxmlformats.org/officeDocument/2006/relationships" xmlns:m="http://schemas.openxmlformats.org/officeDocument/2006/math" xmlns:v="urn:schemas-microsoft-com:vml" xmlns:wp14="http://schemas.microsoft.com/office/word/2010/wordprocessingDrawing" xmlns:wp="http://schemas.openxmlformats.org/drawingml/2006/wordprocessingDrawing" xmlns:w10="urn:schemas-microsoft-com:office:word" xmlns:w="http://schemas.openxmlformats.org/wordprocessingml/2006/main" xmlns:w14="http://schemas.microsoft.com/office/word/2010/wordml" xmlns:wpg="http://schemas.microsoft.com/office/word/2010/wordprocessingGroup" xmlns:wpi="http://schemas.microsoft.com/office/word/2010/wordprocessingInk" xmlns:wne="http://schemas.microsoft.com/office/word/2006/wordml" xmlns:wps="http://schemas.microsoft.com/office/word/2010/wordprocessingShape" mc:Ignorable="w14 wp14">
   <w:body>
     <w:p>
       <w:pPr>
@@ -165,16 +165,18 @@
           <w:b/>
           <w:sz w:val="24"/>
         </w:rPr>
-        <w:tab/>
-      </w:r>
+        <w:t xml:space="preserve">Backbone.js vs </w:t>
+      </w:r>
+      <w:proofErr w:type="spellStart"/>
       <w:r>
         <w:rPr>
           <w:rFonts w:ascii="Times New Roman" w:hAnsi="Times New Roman" w:cs="Times New Roman"/>
           <w:b/>
           <w:sz w:val="24"/>
         </w:rPr>
-        <w:t>Version Control System in Workplace</w:t>
-      </w:r>
+        <w:t>AngularJS</w:t>
+      </w:r>
+      <w:proofErr w:type="spellEnd"/>
     </w:p>
     <w:p>
       <w:pPr>
@@ -290,17 +292,8 @@
           <w:rFonts w:ascii="Times New Roman" w:hAnsi="Times New Roman"/>
           <w:sz w:val="24"/>
         </w:rPr>
-        <w:t xml:space="preserve">Monica </w:t>
-      </w:r>
-      <w:proofErr w:type="spellStart"/>
-      <w:r>
-        <w:rPr>
-          <w:rFonts w:ascii="Times New Roman" w:hAnsi="Times New Roman"/>
-          <w:sz w:val="24"/>
-        </w:rPr>
-        <w:t>Bastianpillai</w:t>
-      </w:r>
-      <w:proofErr w:type="spellEnd"/>
+        <w:t>James Wachmann</w:t>
+      </w:r>
     </w:p>
     <w:p>
       <w:pPr>
@@ -317,17 +310,8 @@
           <w:rFonts w:ascii="Times New Roman" w:hAnsi="Times New Roman"/>
           <w:sz w:val="24"/>
         </w:rPr>
-        <w:t xml:space="preserve">BMO </w:t>
-      </w:r>
-      <w:proofErr w:type="spellStart"/>
-      <w:r>
-        <w:rPr>
-          <w:rFonts w:ascii="Times New Roman" w:hAnsi="Times New Roman"/>
-          <w:sz w:val="24"/>
-        </w:rPr>
-        <w:t>InvestorLine</w:t>
-      </w:r>
-      <w:proofErr w:type="spellEnd"/>
+        <w:t>S&amp;P Capital IQ</w:t>
+      </w:r>
     </w:p>
     <w:p>
       <w:pPr>
@@ -344,7 +328,23 @@
           <w:rFonts w:ascii="Times New Roman" w:hAnsi="Times New Roman"/>
           <w:sz w:val="24"/>
         </w:rPr>
-        <w:t>100 King St W</w:t>
+        <w:t xml:space="preserve">110 </w:t>
+      </w:r>
+      <w:proofErr w:type="spellStart"/>
+      <w:r>
+        <w:rPr>
+          <w:rFonts w:ascii="Times New Roman" w:hAnsi="Times New Roman"/>
+          <w:sz w:val="24"/>
+        </w:rPr>
+        <w:t>Spadina</w:t>
+      </w:r>
+      <w:proofErr w:type="spellEnd"/>
+      <w:r>
+        <w:rPr>
+          <w:rFonts w:ascii="Times New Roman" w:hAnsi="Times New Roman"/>
+          <w:sz w:val="24"/>
+        </w:rPr>
+        <w:t xml:space="preserve"> Avenue</w:t>
       </w:r>
     </w:p>
     <w:p>
@@ -367,20 +367,20 @@
     </w:p>
     <w:p>
       <w:pPr>
-        <w:spacing w:line="240" w:lineRule="auto"/>
-        <w:contextualSpacing/>
         <w:jc w:val="center"/>
         <w:rPr>
-          <w:rFonts w:ascii="Times New Roman" w:hAnsi="Times New Roman"/>
-          <w:sz w:val="24"/>
-        </w:rPr>
-      </w:pPr>
-      <w:r>
-        <w:rPr>
-          <w:rFonts w:ascii="Times New Roman" w:hAnsi="Times New Roman"/>
-          <w:sz w:val="24"/>
-        </w:rPr>
-        <w:t>M5X 1H3</w:t>
+          <w:rFonts w:ascii="Times New Roman" w:hAnsi="Times New Roman" w:cs="Times New Roman"/>
+          <w:color w:val="222222"/>
+          <w:shd w:val="clear" w:color="auto" w:fill="FFFFFF"/>
+        </w:rPr>
+      </w:pPr>
+      <w:r>
+        <w:rPr>
+          <w:rFonts w:ascii="Times New Roman" w:hAnsi="Times New Roman" w:cs="Times New Roman"/>
+          <w:color w:val="222222"/>
+          <w:shd w:val="clear" w:color="auto" w:fill="FFFFFF"/>
+        </w:rPr>
+        <w:t>M5V 2K4</w:t>
       </w:r>
     </w:p>
     <w:p>
@@ -519,7 +519,7 @@
           <w:rFonts w:ascii="Times New Roman" w:hAnsi="Times New Roman" w:cs="Times New Roman"/>
           <w:sz w:val="24"/>
         </w:rPr>
-        <w:t>2A</w:t>
+        <w:t>2B</w:t>
       </w:r>
       <w:r>
         <w:rPr>
@@ -562,7 +562,14 @@
           <w:rFonts w:ascii="Times New Roman" w:hAnsi="Times New Roman" w:cs="Times New Roman"/>
           <w:sz w:val="24"/>
         </w:rPr>
-        <w:t>April, 2014</w:t>
+        <w:t>December</w:t>
+      </w:r>
+      <w:r>
+        <w:rPr>
+          <w:rFonts w:ascii="Times New Roman" w:hAnsi="Times New Roman" w:cs="Times New Roman"/>
+          <w:sz w:val="24"/>
+        </w:rPr>
+        <w:t>, 2014</w:t>
       </w:r>
     </w:p>
     <w:p>
@@ -645,17 +652,8 @@
           <w:rFonts w:ascii="Times New Roman" w:hAnsi="Times New Roman"/>
           <w:sz w:val="24"/>
         </w:rPr>
-        <w:t xml:space="preserve">Monica </w:t>
-      </w:r>
-      <w:proofErr w:type="spellStart"/>
-      <w:r>
-        <w:rPr>
-          <w:rFonts w:ascii="Times New Roman" w:hAnsi="Times New Roman"/>
-          <w:sz w:val="24"/>
-        </w:rPr>
-        <w:t>Bastianpillai</w:t>
-      </w:r>
-      <w:proofErr w:type="spellEnd"/>
+        <w:t>James Wachmann</w:t>
+      </w:r>
     </w:p>
     <w:p>
       <w:pPr>
@@ -695,7 +693,7 @@
           <w:rFonts w:ascii="Times New Roman" w:hAnsi="Times New Roman"/>
           <w:sz w:val="24"/>
         </w:rPr>
-        <w:t>April 15, 2014</w:t>
+        <w:t>Dec 17, 2014</w:t>
       </w:r>
     </w:p>
     <w:p>
@@ -715,7 +713,30 @@
           <w:rFonts w:ascii="Times New Roman" w:hAnsi="Times New Roman"/>
           <w:sz w:val="24"/>
         </w:rPr>
-        <w:t xml:space="preserve">Re: Work Report: Version Control System in Workplace </w:t>
+        <w:t xml:space="preserve">Re: Work Report: </w:t>
+      </w:r>
+      <w:r>
+        <w:rPr>
+          <w:rFonts w:ascii="Times New Roman" w:hAnsi="Times New Roman"/>
+          <w:sz w:val="24"/>
+        </w:rPr>
+        <w:t xml:space="preserve">Backbone.js vs </w:t>
+      </w:r>
+      <w:proofErr w:type="spellStart"/>
+      <w:r>
+        <w:rPr>
+          <w:rFonts w:ascii="Times New Roman" w:hAnsi="Times New Roman"/>
+          <w:sz w:val="24"/>
+        </w:rPr>
+        <w:t>AngularJS</w:t>
+      </w:r>
+      <w:proofErr w:type="spellEnd"/>
+      <w:r>
+        <w:rPr>
+          <w:rFonts w:ascii="Times New Roman" w:hAnsi="Times New Roman"/>
+          <w:sz w:val="24"/>
+        </w:rPr>
+        <w:t xml:space="preserve"> </w:t>
       </w:r>
     </w:p>
     <w:p>
@@ -756,46 +777,81 @@
           <w:rFonts w:ascii="Times New Roman" w:hAnsi="Times New Roman"/>
           <w:sz w:val="24"/>
         </w:rPr>
-        <w:t xml:space="preserve">I have prepared the enclosed report, “Version Control System in Workplace,” as my 2A work report for the </w:t>
-      </w:r>
-      <w:proofErr w:type="spellStart"/>
-      <w:r>
-        <w:rPr>
-          <w:rFonts w:ascii="Times New Roman" w:hAnsi="Times New Roman"/>
-          <w:sz w:val="24"/>
-        </w:rPr>
-        <w:t>eBusiness</w:t>
-      </w:r>
-      <w:proofErr w:type="spellEnd"/>
-      <w:r>
-        <w:rPr>
-          <w:rFonts w:ascii="Times New Roman" w:hAnsi="Times New Roman"/>
-          <w:sz w:val="24"/>
-        </w:rPr>
-        <w:t xml:space="preserve"> Department at BMO </w:t>
-      </w:r>
-      <w:proofErr w:type="spellStart"/>
-      <w:r>
-        <w:rPr>
-          <w:rFonts w:ascii="Times New Roman" w:hAnsi="Times New Roman"/>
-          <w:sz w:val="24"/>
-        </w:rPr>
-        <w:t>InvestorLine</w:t>
-      </w:r>
-      <w:proofErr w:type="spellEnd"/>
-      <w:r>
-        <w:rPr>
-          <w:rFonts w:ascii="Times New Roman" w:hAnsi="Times New Roman"/>
-          <w:sz w:val="24"/>
-        </w:rPr>
-        <w:t>. This report, the second</w:t>
-      </w:r>
-      <w:r>
-        <w:rPr>
-          <w:rFonts w:ascii="Times New Roman" w:hAnsi="Times New Roman"/>
-          <w:sz w:val="24"/>
-        </w:rPr>
-        <w:t xml:space="preserve"> of four work reports that the Co-operative Education Program requires that I successfully complete as part of my </w:t>
+        <w:t>I have prepared the enclosed report, “</w:t>
+      </w:r>
+      <w:r>
+        <w:rPr>
+          <w:rFonts w:ascii="Times New Roman" w:hAnsi="Times New Roman"/>
+          <w:sz w:val="24"/>
+        </w:rPr>
+        <w:t xml:space="preserve">Backbone.js vs </w:t>
+      </w:r>
+      <w:proofErr w:type="spellStart"/>
+      <w:r>
+        <w:rPr>
+          <w:rFonts w:ascii="Times New Roman" w:hAnsi="Times New Roman"/>
+          <w:sz w:val="24"/>
+        </w:rPr>
+        <w:t>AngularJS</w:t>
+      </w:r>
+      <w:proofErr w:type="spellEnd"/>
+      <w:r>
+        <w:rPr>
+          <w:rFonts w:ascii="Times New Roman" w:hAnsi="Times New Roman"/>
+          <w:sz w:val="24"/>
+        </w:rPr>
+        <w:t>,” as my 2B</w:t>
+      </w:r>
+      <w:r>
+        <w:rPr>
+          <w:rFonts w:ascii="Times New Roman" w:hAnsi="Times New Roman"/>
+          <w:sz w:val="24"/>
+        </w:rPr>
+        <w:t xml:space="preserve"> work report for the </w:t>
+      </w:r>
+      <w:proofErr w:type="spellStart"/>
+      <w:r>
+        <w:rPr>
+          <w:rFonts w:ascii="Times New Roman" w:hAnsi="Times New Roman"/>
+          <w:sz w:val="24"/>
+        </w:rPr>
+        <w:t>PortfolioRisk</w:t>
+      </w:r>
+      <w:proofErr w:type="spellEnd"/>
+      <w:r>
+        <w:rPr>
+          <w:rFonts w:ascii="Times New Roman" w:hAnsi="Times New Roman"/>
+          <w:sz w:val="24"/>
+        </w:rPr>
+        <w:t xml:space="preserve"> division S&amp;P Capital IQ</w:t>
+      </w:r>
+      <w:r>
+        <w:rPr>
+          <w:rFonts w:ascii="Times New Roman" w:hAnsi="Times New Roman"/>
+          <w:sz w:val="24"/>
+        </w:rPr>
+        <w:t xml:space="preserve">. This report, the </w:t>
+      </w:r>
+      <w:r>
+        <w:rPr>
+          <w:rFonts w:ascii="Times New Roman" w:hAnsi="Times New Roman"/>
+          <w:sz w:val="24"/>
+        </w:rPr>
+        <w:t>third</w:t>
+      </w:r>
+      <w:r>
+        <w:rPr>
+          <w:rFonts w:ascii="Times New Roman" w:hAnsi="Times New Roman"/>
+          <w:sz w:val="24"/>
+        </w:rPr>
+        <w:t xml:space="preserve"> of four work reports</w:t>
+      </w:r>
+      <w:r>
+        <w:rPr>
+          <w:rFonts w:ascii="Times New Roman" w:hAnsi="Times New Roman"/>
+          <w:sz w:val="24"/>
+        </w:rPr>
+        <w:t xml:space="preserve"> </w:t>
       </w:r>
       <w:r>
         <w:rPr>
@@ -803,6 +859,36 @@
           <w:sz w:val="24"/>
           <w:szCs w:val="24"/>
         </w:rPr>
+        <w:t>h</w:t>
+      </w:r>
+      <w:r>
+        <w:rPr>
+          <w:rFonts w:ascii="Times New Roman" w:hAnsi="Times New Roman"/>
+          <w:sz w:val="24"/>
+          <w:szCs w:val="24"/>
+        </w:rPr>
+        <w:t>as not received an academic credit</w:t>
+      </w:r>
+      <w:r>
+        <w:rPr>
+          <w:rFonts w:ascii="Times New Roman" w:hAnsi="Times New Roman"/>
+          <w:sz w:val="24"/>
+        </w:rPr>
+        <w:t xml:space="preserve"> and is required by</w:t>
+      </w:r>
+      <w:r>
+        <w:rPr>
+          <w:rFonts w:ascii="Times New Roman" w:hAnsi="Times New Roman"/>
+          <w:sz w:val="24"/>
+        </w:rPr>
+        <w:t xml:space="preserve"> the Co-operative Education Program as part of my </w:t>
+      </w:r>
+      <w:r>
+        <w:rPr>
+          <w:rFonts w:ascii="Times New Roman" w:hAnsi="Times New Roman"/>
+          <w:sz w:val="24"/>
+          <w:szCs w:val="24"/>
+        </w:rPr>
         <w:t>Bachelor of Computing and Financial Management</w:t>
       </w:r>
       <w:r>
@@ -811,7 +897,15 @@
           <w:sz w:val="24"/>
           <w:szCs w:val="24"/>
         </w:rPr>
-        <w:t xml:space="preserve"> Honors degree requirements, has not received academic credit.</w:t>
+        <w:t xml:space="preserve"> Honors degree requirements</w:t>
+      </w:r>
+      <w:r>
+        <w:rPr>
+          <w:rFonts w:ascii="Times New Roman" w:hAnsi="Times New Roman"/>
+          <w:sz w:val="24"/>
+          <w:szCs w:val="24"/>
+        </w:rPr>
+        <w:t>.</w:t>
       </w:r>
     </w:p>
     <w:p>
@@ -843,43 +937,41 @@
           <w:sz w:val="24"/>
           <w:szCs w:val="24"/>
         </w:rPr>
-        <w:t xml:space="preserve">The </w:t>
-      </w:r>
-      <w:proofErr w:type="spellStart"/>
+        <w:t xml:space="preserve">As a </w:t>
+      </w:r>
       <w:r>
         <w:rPr>
           <w:rFonts w:ascii="Times New Roman" w:hAnsi="Times New Roman"/>
           <w:sz w:val="24"/>
           <w:szCs w:val="24"/>
         </w:rPr>
-        <w:t>eBusiness</w:t>
-      </w:r>
-      <w:proofErr w:type="spellEnd"/>
+        <w:t xml:space="preserve">software developer, my main duty is to manage the front-end client side of the </w:t>
+      </w:r>
+      <w:proofErr w:type="spellStart"/>
       <w:r>
         <w:rPr>
           <w:rFonts w:ascii="Times New Roman" w:hAnsi="Times New Roman"/>
           <w:sz w:val="24"/>
           <w:szCs w:val="24"/>
         </w:rPr>
-        <w:t xml:space="preserve"> team provides constant updates and improvements to two of BMO </w:t>
-      </w:r>
-      <w:proofErr w:type="spellStart"/>
+        <w:t>PortfolioRisk</w:t>
+      </w:r>
+      <w:proofErr w:type="spellEnd"/>
       <w:r>
         <w:rPr>
           <w:rFonts w:ascii="Times New Roman" w:hAnsi="Times New Roman"/>
           <w:sz w:val="24"/>
           <w:szCs w:val="24"/>
         </w:rPr>
-        <w:t>InvestorLine’s</w:t>
-      </w:r>
-      <w:proofErr w:type="spellEnd"/>
+        <w:t xml:space="preserve"> web application. This includes implementing new features, maintaining old code as well as fixing bugs. In order to fulfill my tasks, I rely on tools like </w:t>
+      </w:r>
       <w:r>
         <w:rPr>
           <w:rFonts w:ascii="Times New Roman" w:hAnsi="Times New Roman"/>
           <w:sz w:val="24"/>
           <w:szCs w:val="24"/>
         </w:rPr>
-        <w:t xml:space="preserve"> websites: Self-Directed and </w:t>
+        <w:t xml:space="preserve">JavaScript and frameworks like Backbone.js. This report focuses on the differences between the two frameworks, Backbone.js and </w:t>
       </w:r>
       <w:proofErr w:type="spellStart"/>
       <w:r>
@@ -888,7 +980,7 @@
           <w:sz w:val="24"/>
           <w:szCs w:val="24"/>
         </w:rPr>
-        <w:t>adviceDirect</w:t>
+        <w:t>AngularJS</w:t>
       </w:r>
       <w:proofErr w:type="spellEnd"/>
       <w:r>
@@ -897,86 +989,7 @@
           <w:sz w:val="24"/>
           <w:szCs w:val="24"/>
         </w:rPr>
-        <w:t xml:space="preserve"> sites. As an </w:t>
-      </w:r>
-      <w:proofErr w:type="spellStart"/>
-      <w:r>
-        <w:rPr>
-          <w:rFonts w:ascii="Times New Roman" w:hAnsi="Times New Roman"/>
-          <w:sz w:val="24"/>
-          <w:szCs w:val="24"/>
-        </w:rPr>
-        <w:t>eBusiness</w:t>
-      </w:r>
-      <w:proofErr w:type="spellEnd"/>
-      <w:r>
-        <w:rPr>
-          <w:rFonts w:ascii="Times New Roman" w:hAnsi="Times New Roman"/>
-          <w:sz w:val="24"/>
-          <w:szCs w:val="24"/>
-        </w:rPr>
-        <w:t xml:space="preserve"> Specialist, my roles include daily, weekly, as well as monthly updates towards the website. Furthermore, I was responsible for providing monthly analytics reports that summarize clients’ interaction within the website. Occasionally, I take on new tasks like creating wireframes and developing new </w:t>
-      </w:r>
-      <w:r>
-        <w:rPr>
-          <w:rFonts w:ascii="Times New Roman" w:hAnsi="Times New Roman"/>
-          <w:sz w:val="24"/>
-          <w:szCs w:val="24"/>
-        </w:rPr>
-        <w:t>web pages</w:t>
-      </w:r>
-      <w:r>
-        <w:rPr>
-          <w:rFonts w:ascii="Times New Roman" w:hAnsi="Times New Roman"/>
-          <w:sz w:val="24"/>
-          <w:szCs w:val="24"/>
-        </w:rPr>
-        <w:t>.</w:t>
-      </w:r>
-      <w:r>
-        <w:rPr>
-          <w:rFonts w:ascii="Palatino-Roman" w:hAnsi="Palatino-Roman" w:cs="Palatino-Roman"/>
-          <w:sz w:val="24"/>
-          <w:szCs w:val="24"/>
-          <w:lang w:eastAsia="en-CA"/>
-        </w:rPr>
-        <w:t xml:space="preserve"> </w:t>
-      </w:r>
-      <w:r>
-        <w:rPr>
-          <w:rFonts w:ascii="Times New Roman" w:hAnsi="Times New Roman"/>
-          <w:sz w:val="24"/>
-          <w:szCs w:val="24"/>
-          <w:lang w:eastAsia="en-CA"/>
-        </w:rPr>
-        <w:t xml:space="preserve">This report is an in-depth </w:t>
-      </w:r>
-      <w:r>
-        <w:rPr>
-          <w:rFonts w:ascii="Times New Roman" w:hAnsi="Times New Roman"/>
-          <w:sz w:val="24"/>
-          <w:szCs w:val="24"/>
-          <w:lang w:eastAsia="en-CA"/>
-        </w:rPr>
-        <w:t>analysis</w:t>
-      </w:r>
-      <w:r>
-        <w:rPr>
-          <w:rFonts w:ascii="Times New Roman" w:hAnsi="Times New Roman"/>
-          <w:sz w:val="24"/>
-          <w:szCs w:val="24"/>
-          <w:lang w:eastAsia="en-CA"/>
-        </w:rPr>
-        <w:t xml:space="preserve"> </w:t>
-      </w:r>
-      <w:r>
-        <w:rPr>
-          <w:rFonts w:ascii="Times New Roman" w:hAnsi="Times New Roman"/>
-          <w:sz w:val="24"/>
-          <w:szCs w:val="24"/>
-          <w:lang w:eastAsia="en-CA"/>
-        </w:rPr>
-        <w:t>pertaining to the company’s web development process as well as possible improvements.</w:t>
+        <w:t>, and determines which framework is most suitable for the company.</w:t>
       </w:r>
     </w:p>
     <w:p>
@@ -1188,7 +1201,7 @@
           <w:noProof/>
           <w:sz w:val="24"/>
           <w:szCs w:val="24"/>
-          <w:lang w:val="en-US" w:eastAsia="zh-CN"/>
+          <w:lang w:val="en-US"/>
         </w:rPr>
         <w:drawing>
           <wp:inline distT="0" distB="0" distL="0" distR="0">
@@ -1208,7 +1221,7 @@
                     </pic:cNvPicPr>
                   </pic:nvPicPr>
                   <pic:blipFill>
-                    <a:blip r:embed="rId8" cstate="print"/>
+                    <a:blip r:embed="rId9" cstate="print"/>
                     <a:srcRect/>
                     <a:stretch>
                       <a:fillRect/>
@@ -1289,18 +1302,11 @@
           <w:rFonts w:ascii="Times New Roman" w:hAnsi="Times New Roman" w:cs="Times New Roman"/>
           <w:b/>
         </w:rPr>
-        <w:sectPr>
-          <w:pgSz w:w="12240" w:h="15840"/>
-          <w:pgMar w:top="2160" w:right="2160" w:bottom="2160" w:left="2160" w:header="720" w:footer="720" w:gutter="0"/>
-          <w:pgNumType w:fmt="lowerRoman" w:start="1"/>
-          <w:cols w:space="720"/>
-          <w:docGrid w:linePitch="360"/>
-        </w:sectPr>
-      </w:pPr>
-    </w:p>
-    <w:p>
-      <w:pPr>
-        <w:spacing w:line="240" w:lineRule="auto"/>
+      </w:pPr>
+    </w:p>
+    <w:p>
+      <w:pPr>
+        <w:spacing w:line="480" w:lineRule="auto"/>
         <w:contextualSpacing/>
         <w:jc w:val="center"/>
         <w:rPr>
@@ -1323,6 +1329,7 @@
           <w:rFonts w:ascii="Times New Roman" w:hAnsi="Times New Roman" w:cs="Times New Roman"/>
           <w:b/>
         </w:rPr>
+        <w:lastRenderedPageBreak/>
         <w:t>Table of Contents</w:t>
       </w:r>
     </w:p>
@@ -1950,14 +1957,17 @@
       <w:pPr>
         <w:rPr>
           <w:rFonts w:ascii="Times New Roman" w:hAnsi="Times New Roman" w:cs="Times New Roman"/>
-        </w:rPr>
-      </w:pPr>
-      <w:r>
-        <w:rPr>
-          <w:rFonts w:ascii="Times New Roman" w:hAnsi="Times New Roman" w:cs="Times New Roman"/>
           <w:b/>
           <w:sz w:val="24"/>
         </w:rPr>
+      </w:pPr>
+      <w:r>
+        <w:rPr>
+          <w:rFonts w:ascii="Times New Roman" w:hAnsi="Times New Roman" w:cs="Times New Roman"/>
+          <w:b/>
+          <w:sz w:val="24"/>
+        </w:rPr>
+        <w:lastRenderedPageBreak/>
         <w:t xml:space="preserve">Executive </w:t>
       </w:r>
       <w:r>
@@ -1971,67 +1981,54 @@
     </w:p>
     <w:p>
       <w:pPr>
-        <w:spacing w:line="240" w:lineRule="auto"/>
-        <w:contextualSpacing/>
-        <w:rPr>
-          <w:rFonts w:ascii="Times New Roman" w:hAnsi="Times New Roman" w:cs="Times New Roman"/>
-          <w:sz w:val="24"/>
-        </w:rPr>
-      </w:pPr>
-    </w:p>
-    <w:p>
-      <w:pPr>
         <w:spacing w:line="480" w:lineRule="auto"/>
-        <w:contextualSpacing/>
-        <w:rPr>
-          <w:rFonts w:ascii="Times New Roman" w:hAnsi="Times New Roman" w:cs="Times New Roman"/>
-        </w:rPr>
-      </w:pPr>
-      <w:r>
-        <w:rPr>
-          <w:rFonts w:ascii="Times New Roman" w:hAnsi="Times New Roman" w:cs="Times New Roman"/>
-        </w:rPr>
-        <w:t xml:space="preserve">The main responsibility of the </w:t>
-      </w:r>
-      <w:proofErr w:type="spellStart"/>
-      <w:r>
-        <w:rPr>
-          <w:rFonts w:ascii="Times New Roman" w:hAnsi="Times New Roman" w:cs="Times New Roman"/>
-        </w:rPr>
-        <w:t>eBusiness</w:t>
-      </w:r>
-      <w:proofErr w:type="spellEnd"/>
-      <w:r>
-        <w:rPr>
-          <w:rFonts w:ascii="Times New Roman" w:hAnsi="Times New Roman" w:cs="Times New Roman"/>
-        </w:rPr>
-        <w:t xml:space="preserve"> department of BMO </w:t>
-      </w:r>
-      <w:proofErr w:type="spellStart"/>
-      <w:r>
-        <w:rPr>
-          <w:rFonts w:ascii="Times New Roman" w:hAnsi="Times New Roman" w:cs="Times New Roman"/>
-        </w:rPr>
-        <w:t>InvestorLine</w:t>
-      </w:r>
-      <w:proofErr w:type="spellEnd"/>
-      <w:r>
-        <w:rPr>
-          <w:rFonts w:ascii="Times New Roman" w:hAnsi="Times New Roman" w:cs="Times New Roman"/>
-        </w:rPr>
-        <w:t xml:space="preserve"> is to maintain the</w:t>
-      </w:r>
-      <w:r>
-        <w:rPr>
-          <w:rFonts w:ascii="Times New Roman" w:hAnsi="Times New Roman" w:cs="Times New Roman"/>
-        </w:rPr>
-        <w:t>ir</w:t>
-      </w:r>
-      <w:r>
-        <w:rPr>
-          <w:rFonts w:ascii="Times New Roman" w:hAnsi="Times New Roman" w:cs="Times New Roman"/>
-        </w:rPr>
-        <w:t xml:space="preserve"> websites with the most recent information</w:t>
+        <w:rPr>
+          <w:rFonts w:ascii="Times New Roman" w:hAnsi="Times New Roman" w:cs="Times New Roman"/>
+        </w:rPr>
+      </w:pPr>
+      <w:r>
+        <w:rPr>
+          <w:rFonts w:ascii="Times New Roman" w:hAnsi="Times New Roman" w:cs="Times New Roman"/>
+        </w:rPr>
+        <w:t xml:space="preserve">As the </w:t>
+      </w:r>
+      <w:r>
+        <w:rPr>
+          <w:rFonts w:ascii="Times New Roman" w:hAnsi="Times New Roman" w:cs="Times New Roman"/>
+        </w:rPr>
+        <w:t>popularity</w:t>
+      </w:r>
+      <w:r>
+        <w:rPr>
+          <w:rFonts w:ascii="Times New Roman" w:hAnsi="Times New Roman" w:cs="Times New Roman"/>
+        </w:rPr>
+        <w:t xml:space="preserve"> of web application increases, wide varieties of framework began to emerge. The purpose of a framework is to provide developer with functionality to properly organize and structure code. Currently, the </w:t>
+      </w:r>
+      <w:proofErr w:type="spellStart"/>
+      <w:r>
+        <w:rPr>
+          <w:rFonts w:ascii="Times New Roman" w:hAnsi="Times New Roman" w:cs="Times New Roman"/>
+        </w:rPr>
+        <w:t>PortfolioRisk</w:t>
+      </w:r>
+      <w:proofErr w:type="spellEnd"/>
+      <w:r>
+        <w:rPr>
+          <w:rFonts w:ascii="Times New Roman" w:hAnsi="Times New Roman" w:cs="Times New Roman"/>
+        </w:rPr>
+        <w:t xml:space="preserve"> web application uses Backbone.js as their client-side framework. Backbone.js is a light framework </w:t>
+      </w:r>
+      <w:r>
+        <w:rPr>
+          <w:rFonts w:ascii="Times New Roman" w:hAnsi="Times New Roman" w:cs="Times New Roman"/>
+        </w:rPr>
+        <w:t xml:space="preserve">that follows a variation of the Model-View-Controller (MVC) pattern. This pattern allows the model </w:t>
+      </w:r>
+      <w:r>
+        <w:rPr>
+          <w:rFonts w:ascii="Times New Roman" w:hAnsi="Times New Roman" w:cs="Times New Roman"/>
+        </w:rPr>
+        <w:t>and view to communicate with each other</w:t>
       </w:r>
       <w:r>
         <w:rPr>
@@ -2043,315 +2040,93 @@
         <w:rPr>
           <w:rFonts w:ascii="Times New Roman" w:hAnsi="Times New Roman" w:cs="Times New Roman"/>
         </w:rPr>
-        <w:t>while</w:t>
-      </w:r>
-      <w:r>
-        <w:rPr>
-          <w:rFonts w:ascii="Times New Roman" w:hAnsi="Times New Roman" w:cs="Times New Roman"/>
-        </w:rPr>
-        <w:t xml:space="preserve"> </w:t>
-      </w:r>
-      <w:r>
-        <w:rPr>
-          <w:rFonts w:ascii="Times New Roman" w:hAnsi="Times New Roman" w:cs="Times New Roman"/>
-        </w:rPr>
-        <w:t>offering a wide variety of enhancement</w:t>
-      </w:r>
-      <w:r>
-        <w:rPr>
-          <w:rFonts w:ascii="Times New Roman" w:hAnsi="Times New Roman" w:cs="Times New Roman"/>
-        </w:rPr>
-        <w:t xml:space="preserve"> to their clients</w:t>
-      </w:r>
-      <w:r>
-        <w:rPr>
-          <w:rFonts w:ascii="Times New Roman" w:hAnsi="Times New Roman" w:cs="Times New Roman"/>
-        </w:rPr>
-        <w:t xml:space="preserve">. As a result, improvement on the maintenance process could greatly increase the efficiency and quality of the contents of the updates. This report focuses on a new tool known as version control system and analyzes how the </w:t>
-      </w:r>
-      <w:proofErr w:type="spellStart"/>
-      <w:r>
-        <w:rPr>
-          <w:rFonts w:ascii="Times New Roman" w:hAnsi="Times New Roman" w:cs="Times New Roman"/>
-        </w:rPr>
-        <w:t>eBusiness</w:t>
-      </w:r>
-      <w:proofErr w:type="spellEnd"/>
-      <w:r>
-        <w:rPr>
-          <w:rFonts w:ascii="Times New Roman" w:hAnsi="Times New Roman" w:cs="Times New Roman"/>
-        </w:rPr>
-        <w:t xml:space="preserve"> team can take advantage of it</w:t>
+        <w:t xml:space="preserve">through the use of controllers. </w:t>
+      </w:r>
+      <w:r>
+        <w:rPr>
+          <w:rFonts w:ascii="Times New Roman" w:hAnsi="Times New Roman" w:cs="Times New Roman"/>
+        </w:rPr>
+        <w:t xml:space="preserve">As a result, this framework provides a method to help developers </w:t>
+      </w:r>
+      <w:r>
+        <w:rPr>
+          <w:rFonts w:ascii="Times New Roman" w:hAnsi="Times New Roman" w:cs="Times New Roman"/>
+        </w:rPr>
+        <w:t xml:space="preserve">to properly </w:t>
+      </w:r>
+      <w:r>
+        <w:rPr>
+          <w:rFonts w:ascii="Times New Roman" w:hAnsi="Times New Roman" w:cs="Times New Roman"/>
+        </w:rPr>
+        <w:t xml:space="preserve">structure their solution. The framework also gives developers the freedom to easily create and wire up web components together. </w:t>
       </w:r>
     </w:p>
     <w:p>
       <w:pPr>
         <w:spacing w:line="480" w:lineRule="auto"/>
-        <w:contextualSpacing/>
-        <w:rPr>
-          <w:rFonts w:ascii="Times New Roman" w:hAnsi="Times New Roman" w:cs="Times New Roman"/>
-        </w:rPr>
-      </w:pPr>
-      <w:r>
-        <w:rPr>
-          <w:rFonts w:ascii="Times New Roman" w:hAnsi="Times New Roman" w:cs="Times New Roman"/>
-        </w:rPr>
-        <w:t>There are two different kinds of version control system: centralized and distributed version control. Centralize version control hosts the project at a central location, normally within server. Distributed version control allows each individual t</w:t>
-      </w:r>
-      <w:r>
-        <w:rPr>
-          <w:rFonts w:ascii="Times New Roman" w:hAnsi="Times New Roman" w:cs="Times New Roman"/>
-        </w:rPr>
-        <w:t>o have a copy of the project as well as permission for individuals to perform updates</w:t>
-      </w:r>
-      <w:r>
-        <w:rPr>
-          <w:rFonts w:ascii="Times New Roman" w:hAnsi="Times New Roman" w:cs="Times New Roman"/>
-        </w:rPr>
-        <w:t xml:space="preserve">. </w:t>
-      </w:r>
-      <w:r>
-        <w:rPr>
-          <w:rFonts w:ascii="Times New Roman" w:hAnsi="Times New Roman" w:cs="Times New Roman"/>
-        </w:rPr>
-        <w:t>Version control system improves the maintenance process in various ways:</w:t>
-      </w:r>
-    </w:p>
-    <w:p>
-      <w:pPr>
-        <w:pStyle w:val="ListParagraph"/>
-        <w:numPr>
-          <w:ilvl w:val="0"/>
-          <w:numId w:val="4"/>
-        </w:numPr>
+        <w:rPr>
+          <w:rFonts w:ascii="Times New Roman" w:hAnsi="Times New Roman" w:cs="Times New Roman"/>
+        </w:rPr>
+      </w:pPr>
+      <w:r>
+        <w:rPr>
+          <w:rFonts w:ascii="Times New Roman" w:hAnsi="Times New Roman" w:cs="Times New Roman"/>
+        </w:rPr>
+        <w:t xml:space="preserve">Similarly, </w:t>
+      </w:r>
+      <w:proofErr w:type="spellStart"/>
+      <w:r>
+        <w:rPr>
+          <w:rFonts w:ascii="Times New Roman" w:hAnsi="Times New Roman" w:cs="Times New Roman"/>
+        </w:rPr>
+        <w:t>AngularJS</w:t>
+      </w:r>
+      <w:proofErr w:type="spellEnd"/>
+      <w:r>
+        <w:rPr>
+          <w:rFonts w:ascii="Times New Roman" w:hAnsi="Times New Roman" w:cs="Times New Roman"/>
+        </w:rPr>
+        <w:t xml:space="preserve"> is a framework that also implements the MVC pattern. The model and view is synced automatically through a through a process called two-way data-binding. Another major benefit </w:t>
+      </w:r>
+      <w:r>
+        <w:rPr>
+          <w:rFonts w:ascii="Times New Roman" w:hAnsi="Times New Roman" w:cs="Times New Roman"/>
+        </w:rPr>
+        <w:t xml:space="preserve">of using </w:t>
+      </w:r>
+      <w:proofErr w:type="spellStart"/>
+      <w:r>
+        <w:rPr>
+          <w:rFonts w:ascii="Times New Roman" w:hAnsi="Times New Roman" w:cs="Times New Roman"/>
+        </w:rPr>
+        <w:t>AngularJS</w:t>
+      </w:r>
+      <w:proofErr w:type="spellEnd"/>
+      <w:r>
+        <w:rPr>
+          <w:rFonts w:ascii="Times New Roman" w:hAnsi="Times New Roman" w:cs="Times New Roman"/>
+        </w:rPr>
+        <w:t xml:space="preserve"> is the ease in writing test cases for the project. This gives developers the confidence to implement changes without creating new bugs.</w:t>
+      </w:r>
+    </w:p>
+    <w:p>
+      <w:pPr>
+        <w:spacing w:line="240" w:lineRule="auto"/>
+        <w:contextualSpacing/>
+        <w:rPr>
+          <w:rFonts w:ascii="Times New Roman" w:hAnsi="Times New Roman" w:cs="Times New Roman"/>
+          <w:sz w:val="24"/>
+        </w:rPr>
+      </w:pPr>
+    </w:p>
+    <w:p>
+      <w:pPr>
         <w:spacing w:line="480" w:lineRule="auto"/>
         <w:rPr>
           <w:rFonts w:ascii="Times New Roman" w:hAnsi="Times New Roman" w:cs="Times New Roman"/>
         </w:rPr>
-      </w:pPr>
-      <w:r>
-        <w:rPr>
-          <w:rFonts w:ascii="Times New Roman" w:hAnsi="Times New Roman" w:cs="Times New Roman"/>
-        </w:rPr>
-        <w:t>Both centralized and distributed version control provides a</w:t>
-      </w:r>
-      <w:r>
-        <w:rPr>
-          <w:rFonts w:ascii="Times New Roman" w:hAnsi="Times New Roman" w:cs="Times New Roman"/>
-        </w:rPr>
-        <w:t xml:space="preserve"> full history of </w:t>
-      </w:r>
-      <w:r>
-        <w:rPr>
-          <w:rFonts w:ascii="Times New Roman" w:hAnsi="Times New Roman" w:cs="Times New Roman"/>
-        </w:rPr>
-        <w:t>updates and</w:t>
-      </w:r>
-      <w:r>
-        <w:rPr>
-          <w:rFonts w:ascii="Times New Roman" w:hAnsi="Times New Roman" w:cs="Times New Roman"/>
-        </w:rPr>
-        <w:t xml:space="preserve"> allows developer</w:t>
-      </w:r>
-      <w:r>
-        <w:rPr>
-          <w:rFonts w:ascii="Times New Roman" w:hAnsi="Times New Roman" w:cs="Times New Roman"/>
-        </w:rPr>
-        <w:t>s</w:t>
-      </w:r>
-      <w:r>
-        <w:rPr>
-          <w:rFonts w:ascii="Times New Roman" w:hAnsi="Times New Roman" w:cs="Times New Roman"/>
-        </w:rPr>
-        <w:t xml:space="preserve"> to compare code to past update</w:t>
-      </w:r>
-      <w:r>
-        <w:rPr>
-          <w:rFonts w:ascii="Times New Roman" w:hAnsi="Times New Roman" w:cs="Times New Roman"/>
-        </w:rPr>
-        <w:t xml:space="preserve">. </w:t>
-      </w:r>
-    </w:p>
-    <w:p>
-      <w:pPr>
-        <w:pStyle w:val="ListParagraph"/>
-        <w:numPr>
-          <w:ilvl w:val="0"/>
-          <w:numId w:val="4"/>
-        </w:numPr>
-        <w:spacing w:line="480" w:lineRule="auto"/>
-        <w:rPr>
-          <w:rFonts w:ascii="Times New Roman" w:hAnsi="Times New Roman" w:cs="Times New Roman"/>
-        </w:rPr>
-      </w:pPr>
-      <w:r>
-        <w:rPr>
-          <w:rFonts w:ascii="Times New Roman" w:hAnsi="Times New Roman" w:cs="Times New Roman"/>
-        </w:rPr>
-        <w:t>Both version control a</w:t>
-      </w:r>
-      <w:r>
-        <w:rPr>
-          <w:rFonts w:ascii="Times New Roman" w:hAnsi="Times New Roman" w:cs="Times New Roman"/>
-        </w:rPr>
-        <w:t>utomate the updating process through simple commands</w:t>
-      </w:r>
-    </w:p>
-    <w:p>
-      <w:pPr>
-        <w:pStyle w:val="ListParagraph"/>
-        <w:numPr>
-          <w:ilvl w:val="0"/>
-          <w:numId w:val="4"/>
-        </w:numPr>
-        <w:spacing w:line="480" w:lineRule="auto"/>
-        <w:rPr>
-          <w:rFonts w:ascii="Times New Roman" w:hAnsi="Times New Roman" w:cs="Times New Roman"/>
-        </w:rPr>
-      </w:pPr>
-      <w:r>
-        <w:rPr>
-          <w:rFonts w:ascii="Times New Roman" w:hAnsi="Times New Roman" w:cs="Times New Roman"/>
-        </w:rPr>
-        <w:t xml:space="preserve">Distributed version control </w:t>
-      </w:r>
-      <w:r>
-        <w:rPr>
-          <w:rFonts w:ascii="Times New Roman" w:hAnsi="Times New Roman" w:cs="Times New Roman"/>
-        </w:rPr>
-        <w:t>improves the ability to branch off and merge code</w:t>
-      </w:r>
-    </w:p>
-    <w:p>
-      <w:pPr>
-        <w:pStyle w:val="ListParagraph"/>
-        <w:numPr>
-          <w:ilvl w:val="1"/>
-          <w:numId w:val="4"/>
-        </w:numPr>
-        <w:spacing w:line="480" w:lineRule="auto"/>
-        <w:rPr>
-          <w:rFonts w:ascii="Times New Roman" w:hAnsi="Times New Roman" w:cs="Times New Roman"/>
-        </w:rPr>
-      </w:pPr>
-      <w:r>
-        <w:rPr>
-          <w:rFonts w:ascii="Times New Roman" w:hAnsi="Times New Roman" w:cs="Times New Roman"/>
-        </w:rPr>
-        <w:t xml:space="preserve">Merge: </w:t>
-      </w:r>
-      <w:r>
-        <w:rPr>
-          <w:rFonts w:ascii="Times New Roman" w:hAnsi="Times New Roman" w:cs="Times New Roman"/>
-        </w:rPr>
-        <w:t>a</w:t>
-      </w:r>
-      <w:r>
-        <w:rPr>
-          <w:rFonts w:ascii="Times New Roman" w:hAnsi="Times New Roman" w:cs="Times New Roman"/>
-        </w:rPr>
-        <w:t>llows multiple developers to work on the same code at different times and merge their code when needed</w:t>
-      </w:r>
-      <w:r>
-        <w:rPr>
-          <w:rFonts w:ascii="Times New Roman" w:hAnsi="Times New Roman" w:cs="Times New Roman"/>
-        </w:rPr>
-        <w:t xml:space="preserve">. </w:t>
-      </w:r>
-    </w:p>
-    <w:p>
-      <w:pPr>
-        <w:pStyle w:val="ListParagraph"/>
-        <w:numPr>
-          <w:ilvl w:val="1"/>
-          <w:numId w:val="4"/>
-        </w:numPr>
-        <w:spacing w:line="480" w:lineRule="auto"/>
-        <w:rPr>
-          <w:rFonts w:ascii="Times New Roman" w:hAnsi="Times New Roman" w:cs="Times New Roman"/>
-        </w:rPr>
-      </w:pPr>
-      <w:r>
-        <w:rPr>
-          <w:rFonts w:ascii="Times New Roman" w:hAnsi="Times New Roman" w:cs="Times New Roman"/>
-          <w:noProof/>
-          <w:lang w:eastAsia="zh-TW"/>
-        </w:rPr>
-        <w:pict>
-          <v:shapetype id="_x0000_t202" coordsize="21600,21600" o:spt="202" path="m,l,21600r21600,l21600,xe">
-            <v:stroke joinstyle="miter"/>
-            <v:path gradientshapeok="t" o:connecttype="rect"/>
-          </v:shapetype>
-          <v:shape id="_x0000_s1029" type="#_x0000_t202" style="position:absolute;left:0;text-align:left;margin-left:-5.3pt;margin-top:45.9pt;width:413.3pt;height:57.35pt;z-index:251663360;mso-width-relative:margin;mso-height-relative:margin" filled="f" stroked="f">
-            <v:textbox style="mso-next-textbox:#_x0000_s1029">
-              <w:txbxContent>
-                <w:p>
-                  <w:pPr>
-                    <w:spacing w:line="480" w:lineRule="auto"/>
-                    <w:rPr>
-                      <w:rFonts w:ascii="Times New Roman" w:hAnsi="Times New Roman" w:cs="Times New Roman"/>
-                    </w:rPr>
-                  </w:pPr>
-                  <w:r>
-                    <w:rPr>
-                      <w:rFonts w:ascii="Times New Roman" w:hAnsi="Times New Roman" w:cs="Times New Roman"/>
-                    </w:rPr>
-                    <w:t>Th</w:t>
-                  </w:r>
-                  <w:r>
-                    <w:rPr>
-                      <w:rFonts w:ascii="Times New Roman" w:hAnsi="Times New Roman" w:cs="Times New Roman"/>
-                    </w:rPr>
-                    <w:t>is</w:t>
-                  </w:r>
-                  <w:r>
-                    <w:rPr>
-                      <w:rFonts w:ascii="Times New Roman" w:hAnsi="Times New Roman" w:cs="Times New Roman"/>
-                    </w:rPr>
-                    <w:t xml:space="preserve"> report recommends BMO </w:t>
-                  </w:r>
-                  <w:proofErr w:type="spellStart"/>
-                  <w:r>
-                    <w:rPr>
-                      <w:rFonts w:ascii="Times New Roman" w:hAnsi="Times New Roman" w:cs="Times New Roman"/>
-                    </w:rPr>
-                    <w:t>Investorline</w:t>
-                  </w:r>
-                  <w:proofErr w:type="spellEnd"/>
-                  <w:r>
-                    <w:rPr>
-                      <w:rFonts w:ascii="Times New Roman" w:hAnsi="Times New Roman" w:cs="Times New Roman"/>
-                    </w:rPr>
-                    <w:t xml:space="preserve"> to implement a distributed version control system.</w:t>
-                  </w:r>
-                </w:p>
-                <w:p/>
-              </w:txbxContent>
-            </v:textbox>
-          </v:shape>
-        </w:pict>
-      </w:r>
-      <w:r>
-        <w:rPr>
-          <w:rFonts w:ascii="Times New Roman" w:hAnsi="Times New Roman" w:cs="Times New Roman"/>
-        </w:rPr>
-        <w:t>B</w:t>
-      </w:r>
-      <w:r>
-        <w:rPr>
-          <w:rFonts w:ascii="Times New Roman" w:hAnsi="Times New Roman" w:cs="Times New Roman"/>
-        </w:rPr>
-        <w:t xml:space="preserve">ranching off allows teams to create different updates without affecting the original project. </w:t>
-      </w:r>
-    </w:p>
-    <w:p>
-      <w:pPr>
-        <w:spacing w:line="480" w:lineRule="auto"/>
-        <w:rPr>
-          <w:rFonts w:ascii="Times New Roman" w:hAnsi="Times New Roman" w:cs="Times New Roman"/>
-        </w:rPr>
         <w:sectPr>
-          <w:footerReference w:type="default" r:id="rId9"/>
+          <w:footerReference w:type="default" r:id="rId10"/>
           <w:type w:val="continuous"/>
           <w:pgSz w:w="12240" w:h="15840"/>
           <w:pgMar w:top="2160" w:right="2160" w:bottom="2160" w:left="2160" w:header="720" w:footer="720" w:gutter="0"/>
@@ -2360,6 +2135,42 @@
           <w:docGrid w:linePitch="360"/>
         </w:sectPr>
       </w:pPr>
+      <w:r>
+        <w:rPr>
+          <w:rFonts w:ascii="Times New Roman" w:hAnsi="Times New Roman" w:cs="Times New Roman"/>
+        </w:rPr>
+        <w:t xml:space="preserve">Despite the major benefits of using </w:t>
+      </w:r>
+      <w:proofErr w:type="spellStart"/>
+      <w:r>
+        <w:rPr>
+          <w:rFonts w:ascii="Times New Roman" w:hAnsi="Times New Roman" w:cs="Times New Roman"/>
+        </w:rPr>
+        <w:t>AngularJS</w:t>
+      </w:r>
+      <w:proofErr w:type="spellEnd"/>
+      <w:r>
+        <w:rPr>
+          <w:rFonts w:ascii="Times New Roman" w:hAnsi="Times New Roman" w:cs="Times New Roman"/>
+        </w:rPr>
+        <w:t xml:space="preserve">, the final recommendation is to continue with Backbone.js. This is because the company is currently busy with balancing adding new features as well as proper code maintenance.  Migrating frameworks right now is extremely risky and time consuming. However, once the company becomes more stable, extra thought should be put in place in considering </w:t>
+      </w:r>
+      <w:proofErr w:type="spellStart"/>
+      <w:r>
+        <w:rPr>
+          <w:rFonts w:ascii="Times New Roman" w:hAnsi="Times New Roman" w:cs="Times New Roman"/>
+        </w:rPr>
+        <w:t>AngularJS</w:t>
+      </w:r>
+      <w:proofErr w:type="spellEnd"/>
+      <w:r>
+        <w:rPr>
+          <w:rFonts w:ascii="Times New Roman" w:hAnsi="Times New Roman" w:cs="Times New Roman"/>
+        </w:rPr>
+        <w:t xml:space="preserve"> for the client-side framework.</w:t>
+      </w:r>
+      <w:bookmarkStart w:id="0" w:name="_GoBack"/>
+      <w:bookmarkEnd w:id="0"/>
     </w:p>
     <w:p>
       <w:r>
@@ -2447,6 +2258,10 @@
         </w:rPr>
         <w:lastRenderedPageBreak/>
         <w:pict>
+          <v:shapetype id="_x0000_t202" coordsize="21600,21600" o:spt="202" path="m,l,21600r21600,l21600,xe">
+            <v:stroke joinstyle="miter"/>
+            <v:path gradientshapeok="t" o:connecttype="rect"/>
+          </v:shapetype>
           <v:shape id="Text Box 2" o:spid="_x0000_s1036" type="#_x0000_t202" style="position:absolute;margin-left:2.35pt;margin-top:191.85pt;width:468.7pt;height:37.05pt;z-index:251665408;visibility:visible;mso-width-relative:margin;mso-height-relative:margin" stroked="f">
             <v:textbox style="mso-next-textbox:#Text Box 2">
               <w:txbxContent>
@@ -2501,7 +2316,7 @@
       <w:r>
         <w:rPr>
           <w:noProof/>
-          <w:lang w:eastAsia="zh-CN"/>
+          <w:lang w:val="en-US"/>
         </w:rPr>
         <w:drawing>
           <wp:inline distT="0" distB="0" distL="0" distR="0">
@@ -2519,7 +2334,7 @@
                     <pic:cNvPicPr/>
                   </pic:nvPicPr>
                   <pic:blipFill>
-                    <a:blip r:embed="rId10" cstate="print"/>
+                    <a:blip r:embed="rId11" cstate="print"/>
                     <a:stretch>
                       <a:fillRect/>
                     </a:stretch>
@@ -2579,7 +2394,7 @@
       <w:r>
         <w:rPr>
           <w:noProof/>
-          <w:lang w:eastAsia="zh-CN"/>
+          <w:lang w:val="en-US"/>
         </w:rPr>
         <w:drawing>
           <wp:anchor distT="0" distB="0" distL="114300" distR="114300" simplePos="0" relativeHeight="251666432" behindDoc="0" locked="0" layoutInCell="1" allowOverlap="1">
@@ -2607,10 +2422,10 @@
                     </pic:cNvPicPr>
                   </pic:nvPicPr>
                   <pic:blipFill>
-                    <a:blip r:embed="rId11" cstate="print">
+                    <a:blip r:embed="rId12" cstate="print">
                       <a:extLst>
                         <a:ext uri="{28A0092B-C50C-407E-A947-70E740481C1C}">
-                          <a14:useLocalDpi xmlns:a14="http://schemas.microsoft.com/office/drawing/2010/main" xmlns:wps="http://schemas.microsoft.com/office/word/2010/wordprocessingShape" xmlns:wpi="http://schemas.microsoft.com/office/word/2010/wordprocessingInk" xmlns:wpg="http://schemas.microsoft.com/office/word/2010/wordprocessingGroup" xmlns:w14="http://schemas.microsoft.com/office/word/2010/wordml" xmlns:w="http://schemas.openxmlformats.org/wordprocessingml/2006/main" xmlns:w10="urn:schemas-microsoft-com:office:word" xmlns:wp14="http://schemas.microsoft.com/office/word/2010/wordprocessingDrawing" xmlns:v="urn:schemas-microsoft-com:vml" xmlns:o="urn:schemas-microsoft-com:office:office" xmlns:mc="http://schemas.openxmlformats.org/markup-compatibility/2006" xmlns:wpc="http://schemas.microsoft.com/office/word/2010/wordprocessingCanvas" xmlns="" val="0"/>
+                          <a14:useLocalDpi xmlns:a14="http://schemas.microsoft.com/office/drawing/2010/main" val="0"/>
                         </a:ext>
                       </a:extLst>
                     </a:blip>
@@ -2707,15 +2522,7 @@
         </w:pict>
       </w:r>
       <w:r>
-        <w:t xml:space="preserve">To start off, Backbone.js is a small JavaScript framework that provides the basic tools to structure the MVC pattern. It relies on the Underscore library and often times, the </w:t>
-      </w:r>
-      <w:proofErr w:type="spellStart"/>
-      <w:r>
-        <w:t>jQuery</w:t>
-      </w:r>
-      <w:proofErr w:type="spellEnd"/>
-      <w:r>
-        <w:t xml:space="preserve"> library in order provide a complete platform for building web applications. Despite being the small framework that it is, Backbone.js offers a </w:t>
+        <w:t xml:space="preserve">To start off, Backbone.js is a small JavaScript framework that provides the basic tools to structure the MVC pattern. It relies on the Underscore library and often times, the jQuery library in order provide a complete platform for building web applications. Despite being the small framework that it is, Backbone.js offers a </w:t>
       </w:r>
       <w:r>
         <w:lastRenderedPageBreak/>
@@ -2828,7 +2635,7 @@
       <w:r>
         <w:rPr>
           <w:noProof/>
-          <w:lang w:eastAsia="zh-CN"/>
+          <w:lang w:val="en-US"/>
         </w:rPr>
         <w:drawing>
           <wp:anchor distT="0" distB="0" distL="114300" distR="114300" simplePos="0" relativeHeight="251668480" behindDoc="0" locked="0" layoutInCell="1" allowOverlap="1">
@@ -2856,10 +2663,10 @@
                     </pic:cNvPicPr>
                   </pic:nvPicPr>
                   <pic:blipFill>
-                    <a:blip r:embed="rId12" cstate="print">
+                    <a:blip r:embed="rId13" cstate="print">
                       <a:extLst>
                         <a:ext uri="{28A0092B-C50C-407E-A947-70E740481C1C}">
-                          <a14:useLocalDpi xmlns:a14="http://schemas.microsoft.com/office/drawing/2010/main" xmlns:wps="http://schemas.microsoft.com/office/word/2010/wordprocessingShape" xmlns:wpi="http://schemas.microsoft.com/office/word/2010/wordprocessingInk" xmlns:wpg="http://schemas.microsoft.com/office/word/2010/wordprocessingGroup" xmlns:w14="http://schemas.microsoft.com/office/word/2010/wordml" xmlns:w="http://schemas.openxmlformats.org/wordprocessingml/2006/main" xmlns:w10="urn:schemas-microsoft-com:office:word" xmlns:wp14="http://schemas.microsoft.com/office/word/2010/wordprocessingDrawing" xmlns:v="urn:schemas-microsoft-com:vml" xmlns:o="urn:schemas-microsoft-com:office:office" xmlns:mc="http://schemas.openxmlformats.org/markup-compatibility/2006" xmlns:wpc="http://schemas.microsoft.com/office/word/2010/wordprocessingCanvas" xmlns="" val="0"/>
+                          <a14:useLocalDpi xmlns:a14="http://schemas.microsoft.com/office/drawing/2010/main" val="0"/>
                         </a:ext>
                       </a:extLst>
                     </a:blip>
@@ -2969,7 +2776,7 @@
       <w:r>
         <w:rPr>
           <w:noProof/>
-          <w:lang w:eastAsia="zh-CN"/>
+          <w:lang w:val="en-US"/>
         </w:rPr>
         <w:drawing>
           <wp:anchor distT="0" distB="0" distL="114300" distR="114300" simplePos="0" relativeHeight="251670528" behindDoc="0" locked="0" layoutInCell="1" allowOverlap="1">
@@ -2997,10 +2804,10 @@
                     </pic:cNvPicPr>
                   </pic:nvPicPr>
                   <pic:blipFill>
-                    <a:blip r:embed="rId13" cstate="print">
+                    <a:blip r:embed="rId14" cstate="print">
                       <a:extLst>
                         <a:ext uri="{28A0092B-C50C-407E-A947-70E740481C1C}">
-                          <a14:useLocalDpi xmlns:a14="http://schemas.microsoft.com/office/drawing/2010/main" xmlns:wps="http://schemas.microsoft.com/office/word/2010/wordprocessingShape" xmlns:wpi="http://schemas.microsoft.com/office/word/2010/wordprocessingInk" xmlns:wpg="http://schemas.microsoft.com/office/word/2010/wordprocessingGroup" xmlns:w14="http://schemas.microsoft.com/office/word/2010/wordml" xmlns:w="http://schemas.openxmlformats.org/wordprocessingml/2006/main" xmlns:w10="urn:schemas-microsoft-com:office:word" xmlns:wp14="http://schemas.microsoft.com/office/word/2010/wordprocessingDrawing" xmlns:v="urn:schemas-microsoft-com:vml" xmlns:o="urn:schemas-microsoft-com:office:office" xmlns:mc="http://schemas.openxmlformats.org/markup-compatibility/2006" xmlns:wpc="http://schemas.microsoft.com/office/word/2010/wordprocessingCanvas" xmlns="" val="0"/>
+                          <a14:useLocalDpi xmlns:a14="http://schemas.microsoft.com/office/drawing/2010/main" val="0"/>
                         </a:ext>
                       </a:extLst>
                     </a:blip>
@@ -3089,23 +2896,7 @@
       </w:r>
       <w:proofErr w:type="spellEnd"/>
       <w:r>
-        <w:t xml:space="preserve">’ includes a large API that can be used to help simplify common tasks of a web application. For instance, loading a list of data and filtering them in real time can be done in one line (using Angular directives like </w:t>
-      </w:r>
-      <w:proofErr w:type="spellStart"/>
-      <w:r>
-        <w:t>ng</w:t>
-      </w:r>
-      <w:proofErr w:type="spellEnd"/>
-      <w:r>
-        <w:t xml:space="preserve">-repeat and </w:t>
-      </w:r>
-      <w:proofErr w:type="spellStart"/>
-      <w:r>
-        <w:t>ng</w:t>
-      </w:r>
-      <w:proofErr w:type="spellEnd"/>
-      <w:r>
-        <w:t xml:space="preserve">-filter). Being able to filter data in real time is also an impressive feature and is easily created by using </w:t>
+        <w:t xml:space="preserve">’ includes a large API that can be used to help simplify common tasks of a web application. For instance, loading a list of data and filtering them in real time can be done in one line (using Angular directives like ng-repeat and ng-filter). Being able to filter data in real time is also an impressive feature and is easily created by using </w:t>
       </w:r>
       <w:proofErr w:type="spellStart"/>
       <w:r>
@@ -3187,7 +2978,7 @@
       <w:r>
         <w:rPr>
           <w:noProof/>
-          <w:lang w:eastAsia="zh-CN"/>
+          <w:lang w:val="en-US"/>
         </w:rPr>
         <w:drawing>
           <wp:anchor distT="0" distB="0" distL="114300" distR="114300" simplePos="0" relativeHeight="251672576" behindDoc="0" locked="0" layoutInCell="1" allowOverlap="1">
@@ -3215,10 +3006,10 @@
                     </pic:cNvPicPr>
                   </pic:nvPicPr>
                   <pic:blipFill>
-                    <a:blip r:embed="rId14" cstate="print">
+                    <a:blip r:embed="rId15" cstate="print">
                       <a:extLst>
                         <a:ext uri="{28A0092B-C50C-407E-A947-70E740481C1C}">
-                          <a14:useLocalDpi xmlns:a14="http://schemas.microsoft.com/office/drawing/2010/main" xmlns:wps="http://schemas.microsoft.com/office/word/2010/wordprocessingShape" xmlns:wpi="http://schemas.microsoft.com/office/word/2010/wordprocessingInk" xmlns:wpg="http://schemas.microsoft.com/office/word/2010/wordprocessingGroup" xmlns:w14="http://schemas.microsoft.com/office/word/2010/wordml" xmlns:w="http://schemas.openxmlformats.org/wordprocessingml/2006/main" xmlns:w10="urn:schemas-microsoft-com:office:word" xmlns:wp14="http://schemas.microsoft.com/office/word/2010/wordprocessingDrawing" xmlns:v="urn:schemas-microsoft-com:vml" xmlns:o="urn:schemas-microsoft-com:office:office" xmlns:mc="http://schemas.openxmlformats.org/markup-compatibility/2006" xmlns:wpc="http://schemas.microsoft.com/office/word/2010/wordprocessingCanvas" xmlns="" val="0"/>
+                          <a14:useLocalDpi xmlns:a14="http://schemas.microsoft.com/office/drawing/2010/main" val="0"/>
                         </a:ext>
                       </a:extLst>
                     </a:blip>
@@ -3399,15 +3190,7 @@
       </w:r>
       <w:proofErr w:type="spellEnd"/>
       <w:r>
-        <w:t xml:space="preserve">’ coding practice to allow each unit (in this case, directives) to be easily tested. To see a concrete example, view Appendix 1. Another major difference between coding practices of the two frameworks is the ability to integrate third party library. Since Backbone.js is small and flexible framework, integrating third party library is very easy. For example, S&amp;P Capital IQ relies on libraries like </w:t>
-      </w:r>
-      <w:proofErr w:type="spellStart"/>
-      <w:r>
-        <w:t>jQuery</w:t>
-      </w:r>
-      <w:proofErr w:type="spellEnd"/>
-      <w:r>
-        <w:t xml:space="preserve">, </w:t>
+        <w:t xml:space="preserve">’ coding practice to allow each unit (in this case, directives) to be easily tested. To see a concrete example, view Appendix 1. Another major difference between coding practices of the two frameworks is the ability to integrate third party library. Since Backbone.js is small and flexible framework, integrating third party library is very easy. For example, S&amp;P Capital IQ relies on libraries like jQuery, </w:t>
       </w:r>
       <w:proofErr w:type="spellStart"/>
       <w:r>
@@ -3439,15 +3222,7 @@
       </w:r>
       <w:proofErr w:type="spellEnd"/>
       <w:r>
-        <w:t xml:space="preserve"> is capable of replacing many libraries commonly used in Backbone.js. For instance, many functionally from the </w:t>
-      </w:r>
-      <w:proofErr w:type="spellStart"/>
-      <w:r>
-        <w:t>jQuery</w:t>
-      </w:r>
-      <w:proofErr w:type="spellEnd"/>
-      <w:r>
-        <w:t xml:space="preserve"> library are already a built in feature of </w:t>
+        <w:t xml:space="preserve"> is capable of replacing many libraries commonly used in Backbone.js. For instance, many functionally from the jQuery library are already a built in feature of </w:t>
       </w:r>
       <w:proofErr w:type="spellStart"/>
       <w:r>
@@ -3455,15 +3230,7 @@
       </w:r>
       <w:proofErr w:type="spellEnd"/>
       <w:r>
-        <w:t xml:space="preserve">. The diagram on the side illustrates some of the common </w:t>
-      </w:r>
-      <w:proofErr w:type="spellStart"/>
-      <w:r>
-        <w:t>jQuery</w:t>
-      </w:r>
-      <w:proofErr w:type="spellEnd"/>
-      <w:r>
-        <w:t xml:space="preserve"> commands that are replaced by </w:t>
+        <w:t xml:space="preserve">. The diagram on the side illustrates some of the common jQuery commands that are replaced by </w:t>
       </w:r>
       <w:proofErr w:type="spellStart"/>
       <w:r>
@@ -3471,15 +3238,7 @@
       </w:r>
       <w:proofErr w:type="spellEnd"/>
       <w:r>
-        <w:t xml:space="preserve">. An example of incorporating </w:t>
-      </w:r>
-      <w:proofErr w:type="spellStart"/>
-      <w:r>
-        <w:t>jQuery</w:t>
-      </w:r>
-      <w:proofErr w:type="spellEnd"/>
-      <w:r>
-        <w:t xml:space="preserve"> into Angular can be found in Appendix 2</w:t>
+        <w:t>. An example of incorporating jQuery into Angular can be found in Appendix 2</w:t>
       </w:r>
     </w:p>
     <w:p>
@@ -3596,58 +3355,13 @@
       <w:r>
         <w:rPr>
           <w:noProof/>
-          <w:lang w:eastAsia="zh-CN"/>
+          <w:lang w:val="en-US"/>
         </w:rPr>
         <w:drawing>
           <wp:inline distT="0" distB="0" distL="0" distR="0">
             <wp:extent cx="5943600" cy="6541135"/>
             <wp:effectExtent l="0" t="0" r="0" b="0"/>
             <wp:docPr id="14" name="Picture 16"/>
-            <wp:cNvGraphicFramePr>
-              <a:graphicFrameLocks xmlns:a="http://schemas.openxmlformats.org/drawingml/2006/main" noChangeAspect="1"/>
-            </wp:cNvGraphicFramePr>
-            <a:graphic xmlns:a="http://schemas.openxmlformats.org/drawingml/2006/main">
-              <a:graphicData uri="http://schemas.openxmlformats.org/drawingml/2006/picture">
-                <pic:pic xmlns:pic="http://schemas.openxmlformats.org/drawingml/2006/picture">
-                  <pic:nvPicPr>
-                    <pic:cNvPr id="0" name=""/>
-                    <pic:cNvPicPr/>
-                  </pic:nvPicPr>
-                  <pic:blipFill>
-                    <a:blip r:embed="rId15" cstate="print"/>
-                    <a:stretch>
-                      <a:fillRect/>
-                    </a:stretch>
-                  </pic:blipFill>
-                  <pic:spPr>
-                    <a:xfrm>
-                      <a:off x="0" y="0"/>
-                      <a:ext cx="5943600" cy="6541135"/>
-                    </a:xfrm>
-                    <a:prstGeom prst="rect">
-                      <a:avLst/>
-                    </a:prstGeom>
-                  </pic:spPr>
-                </pic:pic>
-              </a:graphicData>
-            </a:graphic>
-          </wp:inline>
-        </w:drawing>
-      </w:r>
-    </w:p>
-    <w:p/>
-    <w:p>
-      <w:r>
-        <w:rPr>
-          <w:noProof/>
-          <w:lang w:eastAsia="zh-CN"/>
-        </w:rPr>
-        <w:lastRenderedPageBreak/>
-        <w:drawing>
-          <wp:inline distT="0" distB="0" distL="0" distR="0">
-            <wp:extent cx="5943600" cy="2911475"/>
-            <wp:effectExtent l="0" t="0" r="0" b="0"/>
-            <wp:docPr id="16" name="Picture 17"/>
             <wp:cNvGraphicFramePr>
               <a:graphicFrameLocks xmlns:a="http://schemas.openxmlformats.org/drawingml/2006/main" noChangeAspect="1"/>
             </wp:cNvGraphicFramePr>
@@ -3667,7 +3381,7 @@
                   <pic:spPr>
                     <a:xfrm>
                       <a:off x="0" y="0"/>
-                      <a:ext cx="5943600" cy="2911475"/>
+                      <a:ext cx="5943600" cy="6541135"/>
                     </a:xfrm>
                     <a:prstGeom prst="rect">
                       <a:avLst/>
@@ -3680,30 +3394,19 @@
         </w:drawing>
       </w:r>
     </w:p>
-    <w:p>
-      <w:r>
-        <w:t xml:space="preserve">Unless extra functionalities are needed, the following is the code to define the </w:t>
-      </w:r>
-      <w:proofErr w:type="spellStart"/>
-      <w:r>
-        <w:t>instrumentSelection</w:t>
-      </w:r>
-      <w:proofErr w:type="spellEnd"/>
-      <w:r>
-        <w:t xml:space="preserve"> directive. Other directives are defined similarly.</w:t>
-      </w:r>
-    </w:p>
+    <w:p/>
     <w:p>
       <w:r>
         <w:rPr>
           <w:noProof/>
-          <w:lang w:eastAsia="zh-CN"/>
-        </w:rPr>
+          <w:lang w:val="en-US"/>
+        </w:rPr>
+        <w:lastRenderedPageBreak/>
         <w:drawing>
           <wp:inline distT="0" distB="0" distL="0" distR="0">
-            <wp:extent cx="6676545" cy="1475117"/>
+            <wp:extent cx="5943600" cy="2911475"/>
             <wp:effectExtent l="0" t="0" r="0" b="0"/>
-            <wp:docPr id="17" name="Picture 18"/>
+            <wp:docPr id="16" name="Picture 17"/>
             <wp:cNvGraphicFramePr>
               <a:graphicFrameLocks xmlns:a="http://schemas.openxmlformats.org/drawingml/2006/main" noChangeAspect="1"/>
             </wp:cNvGraphicFramePr>
@@ -3723,7 +3426,7 @@
                   <pic:spPr>
                     <a:xfrm>
                       <a:off x="0" y="0"/>
-                      <a:ext cx="6686551" cy="1477328"/>
+                      <a:ext cx="5943600" cy="2911475"/>
                     </a:xfrm>
                     <a:prstGeom prst="rect">
                       <a:avLst/>
@@ -3738,20 +3441,28 @@
     </w:p>
     <w:p>
       <w:r>
-        <w:t>Inject all the directives together in the parent module.</w:t>
+        <w:t xml:space="preserve">Unless extra functionalities are needed, the following is the code to define the </w:t>
+      </w:r>
+      <w:proofErr w:type="spellStart"/>
+      <w:r>
+        <w:t>instrumentSelection</w:t>
+      </w:r>
+      <w:proofErr w:type="spellEnd"/>
+      <w:r>
+        <w:t xml:space="preserve"> directive. Other directives are defined similarly.</w:t>
       </w:r>
     </w:p>
     <w:p>
       <w:r>
         <w:rPr>
           <w:noProof/>
-          <w:lang w:eastAsia="zh-CN"/>
+          <w:lang w:val="en-US"/>
         </w:rPr>
         <w:drawing>
           <wp:inline distT="0" distB="0" distL="0" distR="0">
-            <wp:extent cx="6774186" cy="1388853"/>
+            <wp:extent cx="6676545" cy="1475117"/>
             <wp:effectExtent l="0" t="0" r="0" b="0"/>
-            <wp:docPr id="18" name="Picture 19"/>
+            <wp:docPr id="17" name="Picture 18"/>
             <wp:cNvGraphicFramePr>
               <a:graphicFrameLocks xmlns:a="http://schemas.openxmlformats.org/drawingml/2006/main" noChangeAspect="1"/>
             </wp:cNvGraphicFramePr>
@@ -3771,6 +3482,54 @@
                   <pic:spPr>
                     <a:xfrm>
                       <a:off x="0" y="0"/>
+                      <a:ext cx="6686551" cy="1477328"/>
+                    </a:xfrm>
+                    <a:prstGeom prst="rect">
+                      <a:avLst/>
+                    </a:prstGeom>
+                  </pic:spPr>
+                </pic:pic>
+              </a:graphicData>
+            </a:graphic>
+          </wp:inline>
+        </w:drawing>
+      </w:r>
+    </w:p>
+    <w:p>
+      <w:r>
+        <w:t>Inject all the directives together in the parent module.</w:t>
+      </w:r>
+    </w:p>
+    <w:p>
+      <w:r>
+        <w:rPr>
+          <w:noProof/>
+          <w:lang w:val="en-US"/>
+        </w:rPr>
+        <w:drawing>
+          <wp:inline distT="0" distB="0" distL="0" distR="0">
+            <wp:extent cx="6774186" cy="1388853"/>
+            <wp:effectExtent l="0" t="0" r="0" b="0"/>
+            <wp:docPr id="18" name="Picture 19"/>
+            <wp:cNvGraphicFramePr>
+              <a:graphicFrameLocks xmlns:a="http://schemas.openxmlformats.org/drawingml/2006/main" noChangeAspect="1"/>
+            </wp:cNvGraphicFramePr>
+            <a:graphic xmlns:a="http://schemas.openxmlformats.org/drawingml/2006/main">
+              <a:graphicData uri="http://schemas.openxmlformats.org/drawingml/2006/picture">
+                <pic:pic xmlns:pic="http://schemas.openxmlformats.org/drawingml/2006/picture">
+                  <pic:nvPicPr>
+                    <pic:cNvPr id="0" name=""/>
+                    <pic:cNvPicPr/>
+                  </pic:nvPicPr>
+                  <pic:blipFill>
+                    <a:blip r:embed="rId19" cstate="print"/>
+                    <a:stretch>
+                      <a:fillRect/>
+                    </a:stretch>
+                  </pic:blipFill>
+                  <pic:spPr>
+                    <a:xfrm>
+                      <a:off x="0" y="0"/>
                       <a:ext cx="6786661" cy="1391411"/>
                     </a:xfrm>
                     <a:prstGeom prst="rect">
@@ -3803,7 +3562,7 @@
       <w:r>
         <w:rPr>
           <w:noProof/>
-          <w:lang w:eastAsia="zh-CN"/>
+          <w:lang w:val="en-US"/>
         </w:rPr>
         <w:drawing>
           <wp:anchor distT="0" distB="0" distL="114300" distR="114300" simplePos="0" relativeHeight="251673600" behindDoc="0" locked="0" layoutInCell="1" allowOverlap="1">
@@ -3829,10 +3588,10 @@
                     <pic:cNvPicPr/>
                   </pic:nvPicPr>
                   <pic:blipFill>
-                    <a:blip r:embed="rId19" cstate="print">
+                    <a:blip r:embed="rId20" cstate="print">
                       <a:extLst>
                         <a:ext uri="{28A0092B-C50C-407E-A947-70E740481C1C}">
-                          <a14:useLocalDpi xmlns:a14="http://schemas.microsoft.com/office/drawing/2010/main" xmlns:wps="http://schemas.microsoft.com/office/word/2010/wordprocessingShape" xmlns:wpi="http://schemas.microsoft.com/office/word/2010/wordprocessingInk" xmlns:wpg="http://schemas.microsoft.com/office/word/2010/wordprocessingGroup" xmlns:w14="http://schemas.microsoft.com/office/word/2010/wordml" xmlns:w="http://schemas.openxmlformats.org/wordprocessingml/2006/main" xmlns:w10="urn:schemas-microsoft-com:office:word" xmlns:wp14="http://schemas.microsoft.com/office/word/2010/wordprocessingDrawing" xmlns:v="urn:schemas-microsoft-com:vml" xmlns:o="urn:schemas-microsoft-com:office:office" xmlns:mc="http://schemas.openxmlformats.org/markup-compatibility/2006" xmlns:wpc="http://schemas.microsoft.com/office/word/2010/wordprocessingCanvas" xmlns="" val="0"/>
+                          <a14:useLocalDpi xmlns:a14="http://schemas.microsoft.com/office/drawing/2010/main" val="0"/>
                         </a:ext>
                       </a:extLst>
                     </a:blip>
@@ -3871,7 +3630,7 @@
       <w:r>
         <w:rPr>
           <w:noProof/>
-          <w:lang w:eastAsia="zh-CN"/>
+          <w:lang w:val="en-US"/>
         </w:rPr>
         <w:lastRenderedPageBreak/>
         <w:drawing>
@@ -3898,10 +3657,10 @@
                     <pic:cNvPicPr/>
                   </pic:nvPicPr>
                   <pic:blipFill>
-                    <a:blip r:embed="rId20" cstate="print">
+                    <a:blip r:embed="rId21" cstate="print">
                       <a:extLst>
                         <a:ext uri="{28A0092B-C50C-407E-A947-70E740481C1C}">
-                          <a14:useLocalDpi xmlns:a14="http://schemas.microsoft.com/office/drawing/2010/main" xmlns:wps="http://schemas.microsoft.com/office/word/2010/wordprocessingShape" xmlns:wpi="http://schemas.microsoft.com/office/word/2010/wordprocessingInk" xmlns:wpg="http://schemas.microsoft.com/office/word/2010/wordprocessingGroup" xmlns:w14="http://schemas.microsoft.com/office/word/2010/wordml" xmlns:w="http://schemas.openxmlformats.org/wordprocessingml/2006/main" xmlns:w10="urn:schemas-microsoft-com:office:word" xmlns:wp14="http://schemas.microsoft.com/office/word/2010/wordprocessingDrawing" xmlns:v="urn:schemas-microsoft-com:vml" xmlns:o="urn:schemas-microsoft-com:office:office" xmlns:mc="http://schemas.openxmlformats.org/markup-compatibility/2006" xmlns:wpc="http://schemas.microsoft.com/office/word/2010/wordprocessingCanvas" xmlns="" val="0"/>
+                          <a14:useLocalDpi xmlns:a14="http://schemas.microsoft.com/office/drawing/2010/main" val="0"/>
                         </a:ext>
                       </a:extLst>
                     </a:blip>
@@ -3937,61 +3696,13 @@
       <w:r>
         <w:rPr>
           <w:noProof/>
-          <w:lang w:eastAsia="zh-CN"/>
+          <w:lang w:val="en-US"/>
         </w:rPr>
         <w:drawing>
           <wp:inline distT="0" distB="0" distL="0" distR="0">
             <wp:extent cx="6706966" cy="1337094"/>
             <wp:effectExtent l="0" t="0" r="0" b="0"/>
             <wp:docPr id="28" name="Picture 14"/>
-            <wp:cNvGraphicFramePr>
-              <a:graphicFrameLocks xmlns:a="http://schemas.openxmlformats.org/drawingml/2006/main" noChangeAspect="1"/>
-            </wp:cNvGraphicFramePr>
-            <a:graphic xmlns:a="http://schemas.openxmlformats.org/drawingml/2006/main">
-              <a:graphicData uri="http://schemas.openxmlformats.org/drawingml/2006/picture">
-                <pic:pic xmlns:pic="http://schemas.openxmlformats.org/drawingml/2006/picture">
-                  <pic:nvPicPr>
-                    <pic:cNvPr id="0" name=""/>
-                    <pic:cNvPicPr/>
-                  </pic:nvPicPr>
-                  <pic:blipFill>
-                    <a:blip r:embed="rId21" cstate="print"/>
-                    <a:stretch>
-                      <a:fillRect/>
-                    </a:stretch>
-                  </pic:blipFill>
-                  <pic:spPr>
-                    <a:xfrm>
-                      <a:off x="0" y="0"/>
-                      <a:ext cx="6724508" cy="1340591"/>
-                    </a:xfrm>
-                    <a:prstGeom prst="rect">
-                      <a:avLst/>
-                    </a:prstGeom>
-                  </pic:spPr>
-                </pic:pic>
-              </a:graphicData>
-            </a:graphic>
-          </wp:inline>
-        </w:drawing>
-      </w:r>
-    </w:p>
-    <w:p>
-      <w:r>
-        <w:t>Code for the data in the controller</w:t>
-      </w:r>
-    </w:p>
-    <w:p>
-      <w:r>
-        <w:rPr>
-          <w:noProof/>
-          <w:lang w:eastAsia="zh-CN"/>
-        </w:rPr>
-        <w:drawing>
-          <wp:inline distT="0" distB="0" distL="0" distR="0">
-            <wp:extent cx="6648690" cy="1794294"/>
-            <wp:effectExtent l="0" t="0" r="0" b="0"/>
-            <wp:docPr id="29" name="Picture 13"/>
             <wp:cNvGraphicFramePr>
               <a:graphicFrameLocks xmlns:a="http://schemas.openxmlformats.org/drawingml/2006/main" noChangeAspect="1"/>
             </wp:cNvGraphicFramePr>
@@ -4011,6 +3722,54 @@
                   <pic:spPr>
                     <a:xfrm>
                       <a:off x="0" y="0"/>
+                      <a:ext cx="6724508" cy="1340591"/>
+                    </a:xfrm>
+                    <a:prstGeom prst="rect">
+                      <a:avLst/>
+                    </a:prstGeom>
+                  </pic:spPr>
+                </pic:pic>
+              </a:graphicData>
+            </a:graphic>
+          </wp:inline>
+        </w:drawing>
+      </w:r>
+    </w:p>
+    <w:p>
+      <w:r>
+        <w:t>Code for the data in the controller</w:t>
+      </w:r>
+    </w:p>
+    <w:p>
+      <w:r>
+        <w:rPr>
+          <w:noProof/>
+          <w:lang w:val="en-US"/>
+        </w:rPr>
+        <w:drawing>
+          <wp:inline distT="0" distB="0" distL="0" distR="0">
+            <wp:extent cx="6648690" cy="1794294"/>
+            <wp:effectExtent l="0" t="0" r="0" b="0"/>
+            <wp:docPr id="29" name="Picture 13"/>
+            <wp:cNvGraphicFramePr>
+              <a:graphicFrameLocks xmlns:a="http://schemas.openxmlformats.org/drawingml/2006/main" noChangeAspect="1"/>
+            </wp:cNvGraphicFramePr>
+            <a:graphic xmlns:a="http://schemas.openxmlformats.org/drawingml/2006/main">
+              <a:graphicData uri="http://schemas.openxmlformats.org/drawingml/2006/picture">
+                <pic:pic xmlns:pic="http://schemas.openxmlformats.org/drawingml/2006/picture">
+                  <pic:nvPicPr>
+                    <pic:cNvPr id="0" name=""/>
+                    <pic:cNvPicPr/>
+                  </pic:nvPicPr>
+                  <pic:blipFill>
+                    <a:blip r:embed="rId23" cstate="print"/>
+                    <a:stretch>
+                      <a:fillRect/>
+                    </a:stretch>
+                  </pic:blipFill>
+                  <pic:spPr>
+                    <a:xfrm>
+                      <a:off x="0" y="0"/>
                       <a:ext cx="6645532" cy="1793442"/>
                     </a:xfrm>
                     <a:prstGeom prst="rect">
@@ -4028,10 +3787,6 @@
     <w:p/>
     <w:p/>
     <w:p/>
-    <w:p>
-      <w:bookmarkStart w:id="0" w:name="_GoBack"/>
-      <w:bookmarkEnd w:id="0"/>
-    </w:p>
     <w:p/>
     <w:p/>
     <w:p/>
@@ -4040,6 +3795,7 @@
     <w:p/>
     <w:p/>
     <w:p/>
+    <w:p/>
     <w:p>
       <w:r>
         <w:lastRenderedPageBreak/>
@@ -4077,15 +3833,7 @@
     <w:p/>
     <w:p>
       <w:r>
-        <w:t xml:space="preserve">Backbone </w:t>
-      </w:r>
-      <w:proofErr w:type="spellStart"/>
-      <w:r>
-        <w:t>vs</w:t>
-      </w:r>
-      <w:proofErr w:type="spellEnd"/>
-      <w:r>
-        <w:t xml:space="preserve"> angular</w:t>
+        <w:t>Backbone vs angular</w:t>
       </w:r>
     </w:p>
     <w:p/>
@@ -4169,7 +3917,7 @@
 </file>
 
 <file path=word/endnotes.xml><?xml version="1.0" encoding="utf-8"?>
-<w:endnotes xmlns:ve="http://schemas.openxmlformats.org/markup-compatibility/2006" xmlns:o="urn:schemas-microsoft-com:office:office" xmlns:r="http://schemas.openxmlformats.org/officeDocument/2006/relationships" xmlns:m="http://schemas.openxmlformats.org/officeDocument/2006/math" xmlns:v="urn:schemas-microsoft-com:vml" xmlns:wp="http://schemas.openxmlformats.org/drawingml/2006/wordprocessingDrawing" xmlns:w10="urn:schemas-microsoft-com:office:word" xmlns:w="http://schemas.openxmlformats.org/wordprocessingml/2006/main" xmlns:wne="http://schemas.microsoft.com/office/word/2006/wordml">
+<w:endnotes xmlns:wpc="http://schemas.microsoft.com/office/word/2010/wordprocessingCanvas" xmlns:mc="http://schemas.openxmlformats.org/markup-compatibility/2006" xmlns:o="urn:schemas-microsoft-com:office:office" xmlns:r="http://schemas.openxmlformats.org/officeDocument/2006/relationships" xmlns:m="http://schemas.openxmlformats.org/officeDocument/2006/math" xmlns:v="urn:schemas-microsoft-com:vml" xmlns:wp14="http://schemas.microsoft.com/office/word/2010/wordprocessingDrawing" xmlns:wp="http://schemas.openxmlformats.org/drawingml/2006/wordprocessingDrawing" xmlns:w10="urn:schemas-microsoft-com:office:word" xmlns:w="http://schemas.openxmlformats.org/wordprocessingml/2006/main" xmlns:w14="http://schemas.microsoft.com/office/word/2010/wordml" xmlns:wpg="http://schemas.microsoft.com/office/word/2010/wordprocessingGroup" xmlns:wpi="http://schemas.microsoft.com/office/word/2010/wordprocessingInk" xmlns:wne="http://schemas.microsoft.com/office/word/2006/wordml" xmlns:wps="http://schemas.microsoft.com/office/word/2010/wordprocessingShape" mc:Ignorable="w14 wp14">
   <w:endnote w:type="separator" w:id="-1">
     <w:p>
       <w:pPr>
@@ -4194,7 +3942,7 @@
 </file>
 
 <file path=word/footer1.xml><?xml version="1.0" encoding="utf-8"?>
-<w:ftr xmlns:ve="http://schemas.openxmlformats.org/markup-compatibility/2006" xmlns:o="urn:schemas-microsoft-com:office:office" xmlns:r="http://schemas.openxmlformats.org/officeDocument/2006/relationships" xmlns:m="http://schemas.openxmlformats.org/officeDocument/2006/math" xmlns:v="urn:schemas-microsoft-com:vml" xmlns:wp="http://schemas.openxmlformats.org/drawingml/2006/wordprocessingDrawing" xmlns:w10="urn:schemas-microsoft-com:office:word" xmlns:w="http://schemas.openxmlformats.org/wordprocessingml/2006/main" xmlns:wne="http://schemas.microsoft.com/office/word/2006/wordml">
+<w:ftr xmlns:wpc="http://schemas.microsoft.com/office/word/2010/wordprocessingCanvas" xmlns:mc="http://schemas.openxmlformats.org/markup-compatibility/2006" xmlns:o="urn:schemas-microsoft-com:office:office" xmlns:r="http://schemas.openxmlformats.org/officeDocument/2006/relationships" xmlns:m="http://schemas.openxmlformats.org/officeDocument/2006/math" xmlns:v="urn:schemas-microsoft-com:vml" xmlns:wp14="http://schemas.microsoft.com/office/word/2010/wordprocessingDrawing" xmlns:wp="http://schemas.openxmlformats.org/drawingml/2006/wordprocessingDrawing" xmlns:w10="urn:schemas-microsoft-com:office:word" xmlns:w="http://schemas.openxmlformats.org/wordprocessingml/2006/main" xmlns:w14="http://schemas.microsoft.com/office/word/2010/wordml" xmlns:wpg="http://schemas.microsoft.com/office/word/2010/wordprocessingGroup" xmlns:wpi="http://schemas.microsoft.com/office/word/2010/wordprocessingInk" xmlns:wne="http://schemas.microsoft.com/office/word/2006/wordml" xmlns:wps="http://schemas.microsoft.com/office/word/2010/wordprocessingShape" mc:Ignorable="w14 wp14">
   <w:sdt>
     <w:sdtPr>
       <w:id w:val="254863101"/>
@@ -4203,20 +3951,34 @@
         <w:docPartUnique/>
       </w:docPartObj>
     </w:sdtPr>
+    <w:sdtEndPr/>
     <w:sdtContent>
       <w:p>
         <w:pPr>
           <w:pStyle w:val="Footer"/>
           <w:jc w:val="center"/>
         </w:pPr>
-        <w:fldSimple w:instr=" PAGE   \* MERGEFORMAT ">
-          <w:r>
-            <w:rPr>
-              <w:noProof/>
-            </w:rPr>
-            <w:t>iii</w:t>
-          </w:r>
-        </w:fldSimple>
+        <w:r>
+          <w:fldChar w:fldCharType="begin"/>
+        </w:r>
+        <w:r>
+          <w:instrText xml:space="preserve"> PAGE   \* MERGEFORMAT </w:instrText>
+        </w:r>
+        <w:r>
+          <w:fldChar w:fldCharType="separate"/>
+        </w:r>
+        <w:r>
+          <w:rPr>
+            <w:noProof/>
+          </w:rPr>
+          <w:t>v</w:t>
+        </w:r>
+        <w:r>
+          <w:rPr>
+            <w:noProof/>
+          </w:rPr>
+          <w:fldChar w:fldCharType="end"/>
+        </w:r>
       </w:p>
     </w:sdtContent>
   </w:sdt>
@@ -4229,7 +3991,7 @@
 </file>
 
 <file path=word/footnotes.xml><?xml version="1.0" encoding="utf-8"?>
-<w:footnotes xmlns:ve="http://schemas.openxmlformats.org/markup-compatibility/2006" xmlns:o="urn:schemas-microsoft-com:office:office" xmlns:r="http://schemas.openxmlformats.org/officeDocument/2006/relationships" xmlns:m="http://schemas.openxmlformats.org/officeDocument/2006/math" xmlns:v="urn:schemas-microsoft-com:vml" xmlns:wp="http://schemas.openxmlformats.org/drawingml/2006/wordprocessingDrawing" xmlns:w10="urn:schemas-microsoft-com:office:word" xmlns:w="http://schemas.openxmlformats.org/wordprocessingml/2006/main" xmlns:wne="http://schemas.microsoft.com/office/word/2006/wordml">
+<w:footnotes xmlns:wpc="http://schemas.microsoft.com/office/word/2010/wordprocessingCanvas" xmlns:mc="http://schemas.openxmlformats.org/markup-compatibility/2006" xmlns:o="urn:schemas-microsoft-com:office:office" xmlns:r="http://schemas.openxmlformats.org/officeDocument/2006/relationships" xmlns:m="http://schemas.openxmlformats.org/officeDocument/2006/math" xmlns:v="urn:schemas-microsoft-com:vml" xmlns:wp14="http://schemas.microsoft.com/office/word/2010/wordprocessingDrawing" xmlns:wp="http://schemas.openxmlformats.org/drawingml/2006/wordprocessingDrawing" xmlns:w10="urn:schemas-microsoft-com:office:word" xmlns:w="http://schemas.openxmlformats.org/wordprocessingml/2006/main" xmlns:w14="http://schemas.microsoft.com/office/word/2010/wordml" xmlns:wpg="http://schemas.microsoft.com/office/word/2010/wordprocessingGroup" xmlns:wpi="http://schemas.microsoft.com/office/word/2010/wordprocessingInk" xmlns:wne="http://schemas.microsoft.com/office/word/2006/wordml" xmlns:wps="http://schemas.microsoft.com/office/word/2010/wordprocessingShape" mc:Ignorable="w14 wp14">
   <w:footnote w:type="separator" w:id="-1">
     <w:p>
       <w:pPr>
@@ -4254,7 +4016,7 @@
 </file>
 
 <file path=word/numbering.xml><?xml version="1.0" encoding="utf-8"?>
-<w:numbering xmlns:ve="http://schemas.openxmlformats.org/markup-compatibility/2006" xmlns:o="urn:schemas-microsoft-com:office:office" xmlns:r="http://schemas.openxmlformats.org/officeDocument/2006/relationships" xmlns:m="http://schemas.openxmlformats.org/officeDocument/2006/math" xmlns:v="urn:schemas-microsoft-com:vml" xmlns:wp="http://schemas.openxmlformats.org/drawingml/2006/wordprocessingDrawing" xmlns:w10="urn:schemas-microsoft-com:office:word" xmlns:w="http://schemas.openxmlformats.org/wordprocessingml/2006/main" xmlns:wne="http://schemas.microsoft.com/office/word/2006/wordml">
+<w:numbering xmlns:wpc="http://schemas.microsoft.com/office/word/2010/wordprocessingCanvas" xmlns:mc="http://schemas.openxmlformats.org/markup-compatibility/2006" xmlns:o="urn:schemas-microsoft-com:office:office" xmlns:r="http://schemas.openxmlformats.org/officeDocument/2006/relationships" xmlns:m="http://schemas.openxmlformats.org/officeDocument/2006/math" xmlns:v="urn:schemas-microsoft-com:vml" xmlns:wp14="http://schemas.microsoft.com/office/word/2010/wordprocessingDrawing" xmlns:wp="http://schemas.openxmlformats.org/drawingml/2006/wordprocessingDrawing" xmlns:w10="urn:schemas-microsoft-com:office:word" xmlns:w="http://schemas.openxmlformats.org/wordprocessingml/2006/main" xmlns:w14="http://schemas.microsoft.com/office/word/2010/wordml" xmlns:wpg="http://schemas.microsoft.com/office/word/2010/wordprocessingGroup" xmlns:wpi="http://schemas.microsoft.com/office/word/2010/wordprocessingInk" xmlns:wne="http://schemas.microsoft.com/office/word/2006/wordml" xmlns:wps="http://schemas.microsoft.com/office/word/2010/wordprocessingShape" mc:Ignorable="w14 wp14">
   <w:abstractNum w:abstractNumId="0">
     <w:nsid w:val="2CBC59B9"/>
     <w:multiLevelType w:val="multilevel"/>
@@ -4795,7 +4557,7 @@
 </file>
 
 <file path=word/styles.xml><?xml version="1.0" encoding="utf-8"?>
-<w:styles xmlns:r="http://schemas.openxmlformats.org/officeDocument/2006/relationships" xmlns:w="http://schemas.openxmlformats.org/wordprocessingml/2006/main">
+<w:styles xmlns:mc="http://schemas.openxmlformats.org/markup-compatibility/2006" xmlns:r="http://schemas.openxmlformats.org/officeDocument/2006/relationships" xmlns:w="http://schemas.openxmlformats.org/wordprocessingml/2006/main" xmlns:w14="http://schemas.microsoft.com/office/word/2010/wordml" mc:Ignorable="w14">
   <w:docDefaults>
     <w:rPrDefault>
       <w:rPr>
@@ -4966,7 +4728,6 @@
     <w:uiPriority w:val="99"/>
     <w:semiHidden/>
     <w:unhideWhenUsed/>
-    <w:qFormat/>
     <w:tblPr>
       <w:tblInd w:w="0" w:type="dxa"/>
       <w:tblCellMar>
@@ -5057,7 +4818,6 @@
     <w:basedOn w:val="Normal"/>
     <w:link w:val="HeaderChar"/>
     <w:uiPriority w:val="99"/>
-    <w:semiHidden/>
     <w:unhideWhenUsed/>
     <w:rsid w:val="004315F6"/>
     <w:pPr>
@@ -5073,7 +4833,6 @@
     <w:basedOn w:val="DefaultParagraphFont"/>
     <w:link w:val="Header"/>
     <w:uiPriority w:val="99"/>
-    <w:semiHidden/>
     <w:rsid w:val="004315F6"/>
   </w:style>
   <w:style w:type="paragraph" w:styleId="Footer">
@@ -5623,7 +5382,7 @@
 </file>
 
 <file path=customXml/itemProps1.xml><?xml version="1.0" encoding="utf-8"?>
-<ds:datastoreItem xmlns:ds="http://schemas.openxmlformats.org/officeDocument/2006/customXml" ds:itemID="{66EA9EC8-78D9-47F4-8309-606EAC0E38A4}">
+<ds:datastoreItem xmlns:ds="http://schemas.openxmlformats.org/officeDocument/2006/customXml" ds:itemID="{43804530-B7EF-4B0F-964B-62A1D7B778B8}">
   <ds:schemaRefs>
     <ds:schemaRef ds:uri="http://schemas.openxmlformats.org/officeDocument/2006/bibliography"/>
   </ds:schemaRefs>
